--- a/Backend Architecture.docx
+++ b/Backend Architecture.docx
@@ -4,16 +4,9 @@
   <w:body>
     <w:p>
       <w:pPr>
-        <w:rPr>
-          <w:b/>
-          <w:bCs/>
-        </w:rPr>
-      </w:pPr>
-      <w:r>
-        <w:rPr>
-          <w:b/>
-          <w:bCs/>
-        </w:rPr>
+        <w:pStyle w:val="Heading1"/>
+      </w:pPr>
+      <w:r>
         <w:t>Proposed Architecture</w:t>
       </w:r>
     </w:p>
@@ -30,7 +23,14 @@
           <w:b/>
           <w:bCs/>
         </w:rPr>
-        <w:t>YourAppName.Api</w:t>
+        <w:t>Emp</w:t>
+      </w:r>
+      <w:r>
+        <w:rPr>
+          <w:b/>
+          <w:bCs/>
+        </w:rPr>
+        <w:t>.Api</w:t>
       </w:r>
       <w:proofErr w:type="spellEnd"/>
       <w:r>
@@ -77,36 +77,20 @@
         <w:t xml:space="preserve"> Controllers, </w:t>
       </w:r>
       <w:proofErr w:type="spellStart"/>
+      <w:proofErr w:type="gramStart"/>
       <w:r>
         <w:t>Program.cs</w:t>
       </w:r>
       <w:proofErr w:type="spellEnd"/>
       <w:r>
-        <w:t xml:space="preserve"> (or </w:t>
-      </w:r>
-      <w:proofErr w:type="spellStart"/>
-      <w:r>
-        <w:t>Startup.cs</w:t>
-      </w:r>
-      <w:proofErr w:type="spellEnd"/>
-      <w:r>
-        <w:t xml:space="preserve">), </w:t>
-      </w:r>
-      <w:proofErr w:type="spellStart"/>
-      <w:r>
-        <w:t>AutoMapper</w:t>
-      </w:r>
-      <w:proofErr w:type="spellEnd"/>
+        <w:t xml:space="preserve"> ,</w:t>
+      </w:r>
+      <w:proofErr w:type="gramEnd"/>
       <w:r>
         <w:t xml:space="preserve"> </w:t>
       </w:r>
-      <w:proofErr w:type="spellStart"/>
-      <w:r>
-        <w:t>MappingProfile</w:t>
-      </w:r>
-      <w:proofErr w:type="spellEnd"/>
-      <w:r>
-        <w:t xml:space="preserve"> (as it maps between DTOs and Entities, and DTOs are consumed here), </w:t>
+      <w:r>
+        <w:t xml:space="preserve">Filters, Custom Middleware, </w:t>
       </w:r>
       <w:proofErr w:type="spellStart"/>
       <w:proofErr w:type="gramStart"/>
@@ -138,7 +122,10 @@
       </w:r>
       <w:proofErr w:type="spellStart"/>
       <w:r>
-        <w:t>YourAppName.Application</w:t>
+        <w:t>Emp</w:t>
+      </w:r>
+      <w:r>
+        <w:t>.Application</w:t>
       </w:r>
       <w:proofErr w:type="spellEnd"/>
       <w:r>
@@ -146,11 +133,25 @@
       </w:r>
       <w:proofErr w:type="spellStart"/>
       <w:r>
-        <w:t>YourAppName.Core</w:t>
-      </w:r>
-      <w:proofErr w:type="spellEnd"/>
-      <w:r>
-        <w:t>.</w:t>
+        <w:t>Emp</w:t>
+      </w:r>
+      <w:r>
+        <w:t>.Core</w:t>
+      </w:r>
+      <w:proofErr w:type="spellEnd"/>
+      <w:r>
+        <w:t xml:space="preserve">, </w:t>
+      </w:r>
+      <w:proofErr w:type="spellStart"/>
+      <w:r>
+        <w:t>Emp</w:t>
+      </w:r>
+      <w:r>
+        <w:t>.Infrastructure</w:t>
+      </w:r>
+      <w:proofErr w:type="spellEnd"/>
+      <w:r>
+        <w:t xml:space="preserve"> </w:t>
       </w:r>
     </w:p>
     <w:p>
@@ -166,7 +167,14 @@
           <w:b/>
           <w:bCs/>
         </w:rPr>
-        <w:t>YourAppName.Application</w:t>
+        <w:t>Emp</w:t>
+      </w:r>
+      <w:r>
+        <w:rPr>
+          <w:b/>
+          <w:bCs/>
+        </w:rPr>
+        <w:t>.Application</w:t>
       </w:r>
       <w:proofErr w:type="spellEnd"/>
       <w:r>
@@ -192,7 +200,22 @@
         <w:t>Role:</w:t>
       </w:r>
       <w:r>
-        <w:t xml:space="preserve"> Contains the application's business logic and orchestrates operations. It defines and uses DTOs for data exchange with the API layer.</w:t>
+        <w:t xml:space="preserve"> Contains the application's business logic and orchestrates operations. </w:t>
+      </w:r>
+      <w:r>
+        <w:t>It uses</w:t>
+      </w:r>
+      <w:r>
+        <w:t xml:space="preserve"> DTOs for data exchange with the API layer.</w:t>
+      </w:r>
+      <w:r>
+        <w:t xml:space="preserve"> It consumes entities coming from Repositories of </w:t>
+      </w:r>
+      <w:r>
+        <w:t>Infrastructure</w:t>
+      </w:r>
+      <w:r>
+        <w:t xml:space="preserve"> Layer.</w:t>
       </w:r>
     </w:p>
     <w:p>
@@ -210,39 +233,7 @@
         <w:t>Contents:</w:t>
       </w:r>
       <w:r>
-        <w:t xml:space="preserve"> DTOs (Data Transfer Objects), Service Interfaces (</w:t>
-      </w:r>
-      <w:proofErr w:type="spellStart"/>
-      <w:r>
-        <w:t>IEmployeeService</w:t>
-      </w:r>
-      <w:proofErr w:type="spellEnd"/>
-      <w:r>
-        <w:t xml:space="preserve">, </w:t>
-      </w:r>
-      <w:proofErr w:type="spellStart"/>
-      <w:r>
-        <w:t>IDepartmentService</w:t>
-      </w:r>
-      <w:proofErr w:type="spellEnd"/>
-      <w:r>
-        <w:t>), Service Implementations (</w:t>
-      </w:r>
-      <w:proofErr w:type="spellStart"/>
-      <w:r>
-        <w:t>EmployeeService</w:t>
-      </w:r>
-      <w:proofErr w:type="spellEnd"/>
-      <w:r>
-        <w:t xml:space="preserve">, </w:t>
-      </w:r>
-      <w:proofErr w:type="spellStart"/>
-      <w:r>
-        <w:t>DepartmentService</w:t>
-      </w:r>
-      <w:proofErr w:type="spellEnd"/>
-      <w:r>
-        <w:t>).</w:t>
+        <w:t xml:space="preserve"> Service Implementations </w:t>
       </w:r>
     </w:p>
     <w:p>
@@ -264,7 +255,10 @@
       </w:r>
       <w:proofErr w:type="spellStart"/>
       <w:r>
-        <w:t>YourAppName.Core</w:t>
+        <w:t>Emp</w:t>
+      </w:r>
+      <w:r>
+        <w:t>.Core</w:t>
       </w:r>
       <w:proofErr w:type="spellEnd"/>
       <w:r>
@@ -272,19 +266,14 @@
       </w:r>
       <w:proofErr w:type="spellStart"/>
       <w:r>
-        <w:t>YourAppName.Infrastructure</w:t>
-      </w:r>
-      <w:proofErr w:type="spellEnd"/>
-      <w:r>
-        <w:t xml:space="preserve"> (for concrete repository implementations), </w:t>
-      </w:r>
-      <w:proofErr w:type="spellStart"/>
-      <w:r>
-        <w:t>AutoMapper</w:t>
-      </w:r>
-      <w:proofErr w:type="spellEnd"/>
-      <w:r>
-        <w:t>.</w:t>
+        <w:t>Emp</w:t>
+      </w:r>
+      <w:r>
+        <w:t>.Infrastructure</w:t>
+      </w:r>
+      <w:proofErr w:type="spellEnd"/>
+      <w:r>
+        <w:t xml:space="preserve"> </w:t>
       </w:r>
     </w:p>
     <w:p>
@@ -300,7 +289,14 @@
           <w:b/>
           <w:bCs/>
         </w:rPr>
-        <w:t>YourAppName.Core</w:t>
+        <w:t>Emp</w:t>
+      </w:r>
+      <w:r>
+        <w:rPr>
+          <w:b/>
+          <w:bCs/>
+        </w:rPr>
+        <w:t>.Core</w:t>
       </w:r>
       <w:proofErr w:type="spellEnd"/>
       <w:r>
@@ -326,7 +322,19 @@
         <w:t>Role:</w:t>
       </w:r>
       <w:r>
-        <w:t xml:space="preserve"> The heart of your domain. Contains core entities, shared interfaces, and common abstractions that are independent of any specific technology (like EF Core or ASP.NET).</w:t>
+        <w:t xml:space="preserve"> The heart of </w:t>
+      </w:r>
+      <w:r>
+        <w:t>the</w:t>
+      </w:r>
+      <w:r>
+        <w:t xml:space="preserve"> domain. Contains core entities,</w:t>
+      </w:r>
+      <w:r>
+        <w:t xml:space="preserve"> DTOs,</w:t>
+      </w:r>
+      <w:r>
+        <w:t xml:space="preserve"> shared interfaces, and common abstractions that are independent of any specific technology (like EF Core or ASP.NET).</w:t>
       </w:r>
     </w:p>
     <w:p>
@@ -344,7 +352,21 @@
         <w:t>Contents:</w:t>
       </w:r>
       <w:r>
-        <w:t xml:space="preserve"> Models (Entities: Employee, Department), Repository Interfaces (</w:t>
+        <w:t xml:space="preserve"> Models (Entities: Employee, Department),</w:t>
+      </w:r>
+      <w:r>
+        <w:t xml:space="preserve"> DTOs, Mapping </w:t>
+      </w:r>
+      <w:proofErr w:type="spellStart"/>
+      <w:r>
+        <w:t>Extenstions</w:t>
+      </w:r>
+      <w:proofErr w:type="spellEnd"/>
+      <w:r>
+        <w:t xml:space="preserve"> from Entities to DTOs,</w:t>
+      </w:r>
+      <w:r>
+        <w:t xml:space="preserve"> Repository Interfaces (</w:t>
       </w:r>
       <w:proofErr w:type="spellStart"/>
       <w:r>
@@ -394,15 +416,7 @@
         <w:t>References:</w:t>
       </w:r>
       <w:r>
-        <w:t xml:space="preserve"> None (or minimal, only for common utility libraries if </w:t>
-      </w:r>
-      <w:proofErr w:type="gramStart"/>
-      <w:r>
-        <w:t>absolutely necessary</w:t>
-      </w:r>
-      <w:proofErr w:type="gramEnd"/>
-      <w:r>
-        <w:t>).</w:t>
+        <w:t xml:space="preserve"> None </w:t>
       </w:r>
     </w:p>
     <w:p>
@@ -418,7 +432,14 @@
           <w:b/>
           <w:bCs/>
         </w:rPr>
-        <w:t>YourAppName.Infrastructure</w:t>
+        <w:t>Emp</w:t>
+      </w:r>
+      <w:r>
+        <w:rPr>
+          <w:b/>
+          <w:bCs/>
+        </w:rPr>
+        <w:t>.Infrastructure</w:t>
       </w:r>
       <w:proofErr w:type="spellEnd"/>
       <w:r>
@@ -448,7 +469,10 @@
       </w:r>
       <w:proofErr w:type="spellStart"/>
       <w:r>
-        <w:t>YourAppName.Core</w:t>
+        <w:t>Emp</w:t>
+      </w:r>
+      <w:r>
+        <w:t>.Core</w:t>
       </w:r>
       <w:proofErr w:type="spellEnd"/>
       <w:r>
@@ -510,7 +534,10 @@
       </w:r>
       <w:proofErr w:type="spellEnd"/>
       <w:r>
-        <w:t>).</w:t>
+        <w:t>)</w:t>
+      </w:r>
+      <w:r>
+        <w:t>, Migrations</w:t>
       </w:r>
     </w:p>
     <w:p>
@@ -532,7 +559,10 @@
       </w:r>
       <w:proofErr w:type="spellStart"/>
       <w:r>
-        <w:t>YourAppName.Core</w:t>
+        <w:t>Emp</w:t>
+      </w:r>
+      <w:r>
+        <w:t>.Core</w:t>
       </w:r>
       <w:proofErr w:type="spellEnd"/>
       <w:r>
@@ -560,7 +590,14 @@
           <w:b/>
           <w:bCs/>
         </w:rPr>
-        <w:t>YourAppName.Tests</w:t>
+        <w:t>Emp</w:t>
+      </w:r>
+      <w:r>
+        <w:rPr>
+          <w:b/>
+          <w:bCs/>
+        </w:rPr>
+        <w:t>.Tests</w:t>
       </w:r>
       <w:proofErr w:type="spellEnd"/>
       <w:r>
@@ -635,63 +672,333 @@
           <w:b/>
           <w:bCs/>
         </w:rPr>
+        <w:t>References:</w:t>
+      </w:r>
+      <w:r>
+        <w:t xml:space="preserve"> </w:t>
+      </w:r>
+      <w:proofErr w:type="spellStart"/>
+      <w:r>
+        <w:t>Emp</w:t>
+      </w:r>
+      <w:r>
+        <w:t>.Api</w:t>
+      </w:r>
+      <w:proofErr w:type="spellEnd"/>
+      <w:r>
+        <w:t xml:space="preserve">, </w:t>
+      </w:r>
+      <w:proofErr w:type="spellStart"/>
+      <w:r>
+        <w:t>Emp</w:t>
+      </w:r>
+      <w:r>
+        <w:t>.Application</w:t>
+      </w:r>
+      <w:proofErr w:type="spellEnd"/>
+      <w:r>
+        <w:t xml:space="preserve">, </w:t>
+      </w:r>
+      <w:proofErr w:type="spellStart"/>
+      <w:r>
+        <w:t>Emp</w:t>
+      </w:r>
+      <w:r>
+        <w:t>.Infrastructure</w:t>
+      </w:r>
+      <w:proofErr w:type="spellEnd"/>
+      <w:r>
+        <w:t xml:space="preserve"> (for testing concrete implementations), </w:t>
+      </w:r>
+      <w:proofErr w:type="spellStart"/>
+      <w:r>
+        <w:t>xunit</w:t>
+      </w:r>
+      <w:proofErr w:type="spellEnd"/>
+      <w:r>
+        <w:t xml:space="preserve">, </w:t>
+      </w:r>
+      <w:proofErr w:type="spellStart"/>
+      <w:r>
+        <w:t>Moq</w:t>
+      </w:r>
+      <w:proofErr w:type="spellEnd"/>
+      <w:r>
+        <w:t xml:space="preserve">, </w:t>
+      </w:r>
+      <w:proofErr w:type="spellStart"/>
+      <w:proofErr w:type="gramStart"/>
+      <w:r>
+        <w:t>Microsoft.EntityFrameworkCore.InMemory</w:t>
+      </w:r>
+      <w:proofErr w:type="spellEnd"/>
+      <w:proofErr w:type="gramEnd"/>
+      <w:r>
+        <w:t>.</w:t>
+      </w:r>
+    </w:p>
+    <w:p>
+      <w:pPr>
+        <w:pStyle w:val="Heading1"/>
+      </w:pPr>
+      <w:r>
         <w:lastRenderedPageBreak/>
-        <w:t>References:</w:t>
-      </w:r>
-      <w:r>
-        <w:t xml:space="preserve"> </w:t>
-      </w:r>
-      <w:proofErr w:type="spellStart"/>
-      <w:r>
-        <w:t>YourAppName.Api</w:t>
-      </w:r>
-      <w:proofErr w:type="spellEnd"/>
-      <w:r>
-        <w:t xml:space="preserve">, </w:t>
-      </w:r>
-      <w:proofErr w:type="spellStart"/>
-      <w:r>
-        <w:t>YourAppName.Application</w:t>
-      </w:r>
-      <w:proofErr w:type="spellEnd"/>
-      <w:r>
-        <w:t xml:space="preserve">, </w:t>
-      </w:r>
-      <w:proofErr w:type="spellStart"/>
-      <w:r>
-        <w:t>YourAppName.Infrastructure</w:t>
-      </w:r>
-      <w:proofErr w:type="spellEnd"/>
-      <w:r>
-        <w:t xml:space="preserve"> (for testing concrete implementations), </w:t>
-      </w:r>
-      <w:proofErr w:type="spellStart"/>
-      <w:r>
-        <w:t>xunit</w:t>
-      </w:r>
-      <w:proofErr w:type="spellEnd"/>
-      <w:r>
-        <w:t xml:space="preserve">, </w:t>
-      </w:r>
-      <w:proofErr w:type="spellStart"/>
-      <w:r>
-        <w:t>Moq</w:t>
-      </w:r>
-      <w:proofErr w:type="spellEnd"/>
-      <w:r>
-        <w:t xml:space="preserve">, </w:t>
-      </w:r>
-      <w:proofErr w:type="spellStart"/>
-      <w:proofErr w:type="gramStart"/>
-      <w:r>
-        <w:t>Microsoft.EntityFrameworkCore.InMemory</w:t>
-      </w:r>
-      <w:proofErr w:type="spellEnd"/>
-      <w:proofErr w:type="gramEnd"/>
-      <w:r>
-        <w:t>.</w:t>
+        <w:t>Technologies with Versions</w:t>
       </w:r>
     </w:p>
+    <w:tbl>
+      <w:tblPr>
+        <w:tblStyle w:val="TableGrid"/>
+        <w:tblW w:w="9634" w:type="dxa"/>
+        <w:tblLook w:val="04A0" w:firstRow="1" w:lastRow="0" w:firstColumn="1" w:lastColumn="0" w:noHBand="0" w:noVBand="1"/>
+      </w:tblPr>
+      <w:tblGrid>
+        <w:gridCol w:w="4033"/>
+        <w:gridCol w:w="4202"/>
+        <w:gridCol w:w="1399"/>
+      </w:tblGrid>
+      <w:tr>
+        <w:tc>
+          <w:tcPr>
+            <w:tcW w:w="4106" w:type="dxa"/>
+          </w:tcPr>
+          <w:p>
+            <w:r>
+              <w:t>Target Framework</w:t>
+            </w:r>
+          </w:p>
+        </w:tc>
+        <w:tc>
+          <w:tcPr>
+            <w:tcW w:w="4111" w:type="dxa"/>
+          </w:tcPr>
+          <w:p>
+            <w:r>
+              <w:t>.NET</w:t>
+            </w:r>
+          </w:p>
+        </w:tc>
+        <w:tc>
+          <w:tcPr>
+            <w:tcW w:w="1417" w:type="dxa"/>
+          </w:tcPr>
+          <w:p>
+            <w:r>
+              <w:t>net9.0</w:t>
+            </w:r>
+          </w:p>
+        </w:tc>
+      </w:tr>
+      <w:tr>
+        <w:tc>
+          <w:tcPr>
+            <w:tcW w:w="4106" w:type="dxa"/>
+          </w:tcPr>
+          <w:p>
+            <w:r>
+              <w:t>Logging in Text Files</w:t>
+            </w:r>
+          </w:p>
+        </w:tc>
+        <w:tc>
+          <w:tcPr>
+            <w:tcW w:w="4111" w:type="dxa"/>
+          </w:tcPr>
+          <w:p>
+            <w:proofErr w:type="spellStart"/>
+            <w:r>
+              <w:t>Serilog</w:t>
+            </w:r>
+            <w:proofErr w:type="spellEnd"/>
+          </w:p>
+        </w:tc>
+        <w:tc>
+          <w:tcPr>
+            <w:tcW w:w="1417" w:type="dxa"/>
+          </w:tcPr>
+          <w:p>
+            <w:r>
+              <w:t>9.0.0</w:t>
+            </w:r>
+          </w:p>
+        </w:tc>
+      </w:tr>
+      <w:tr>
+        <w:tc>
+          <w:tcPr>
+            <w:tcW w:w="4106" w:type="dxa"/>
+          </w:tcPr>
+          <w:p>
+            <w:r>
+              <w:t>API Testing – Web UI</w:t>
+            </w:r>
+          </w:p>
+        </w:tc>
+        <w:tc>
+          <w:tcPr>
+            <w:tcW w:w="4111" w:type="dxa"/>
+          </w:tcPr>
+          <w:p>
+            <w:proofErr w:type="spellStart"/>
+            <w:r>
+              <w:t>Swashbuckle</w:t>
+            </w:r>
+            <w:proofErr w:type="spellEnd"/>
+            <w:r>
+              <w:t xml:space="preserve"> - Swagger</w:t>
+            </w:r>
+          </w:p>
+        </w:tc>
+        <w:tc>
+          <w:tcPr>
+            <w:tcW w:w="1417" w:type="dxa"/>
+          </w:tcPr>
+          <w:p>
+            <w:r>
+              <w:t>9.0.1</w:t>
+            </w:r>
+          </w:p>
+        </w:tc>
+      </w:tr>
+      <w:tr>
+        <w:tc>
+          <w:tcPr>
+            <w:tcW w:w="4106" w:type="dxa"/>
+          </w:tcPr>
+          <w:p>
+            <w:r>
+              <w:t>API Documentation and Testing postman collection</w:t>
+            </w:r>
+          </w:p>
+        </w:tc>
+        <w:tc>
+          <w:tcPr>
+            <w:tcW w:w="4111" w:type="dxa"/>
+          </w:tcPr>
+          <w:p>
+            <w:r>
+              <w:t>OpenApi</w:t>
+            </w:r>
+          </w:p>
+        </w:tc>
+        <w:tc>
+          <w:tcPr>
+            <w:tcW w:w="1417" w:type="dxa"/>
+          </w:tcPr>
+          <w:p>
+            <w:r>
+              <w:t>9.0.7</w:t>
+            </w:r>
+          </w:p>
+        </w:tc>
+      </w:tr>
+      <w:tr>
+        <w:tc>
+          <w:tcPr>
+            <w:tcW w:w="4106" w:type="dxa"/>
+          </w:tcPr>
+          <w:p>
+            <w:r>
+              <w:t>DB Communication</w:t>
+            </w:r>
+          </w:p>
+        </w:tc>
+        <w:tc>
+          <w:tcPr>
+            <w:tcW w:w="4111" w:type="dxa"/>
+          </w:tcPr>
+          <w:p>
+            <w:proofErr w:type="spellStart"/>
+            <w:proofErr w:type="gramStart"/>
+            <w:r>
+              <w:t>Microsoft.EntityFrameworkCore.SqlServer</w:t>
+            </w:r>
+            <w:proofErr w:type="spellEnd"/>
+            <w:proofErr w:type="gramEnd"/>
+          </w:p>
+        </w:tc>
+        <w:tc>
+          <w:tcPr>
+            <w:tcW w:w="1417" w:type="dxa"/>
+          </w:tcPr>
+          <w:p>
+            <w:r>
+              <w:t>9.0.7</w:t>
+            </w:r>
+          </w:p>
+        </w:tc>
+      </w:tr>
+      <w:tr>
+        <w:tc>
+          <w:tcPr>
+            <w:tcW w:w="4106" w:type="dxa"/>
+          </w:tcPr>
+          <w:p>
+            <w:r>
+              <w:t>DB Migrations</w:t>
+            </w:r>
+          </w:p>
+        </w:tc>
+        <w:tc>
+          <w:tcPr>
+            <w:tcW w:w="4111" w:type="dxa"/>
+          </w:tcPr>
+          <w:p>
+            <w:proofErr w:type="spellStart"/>
+            <w:proofErr w:type="gramStart"/>
+            <w:r>
+              <w:t>Microsoft.EntityFrameworkCore.Design</w:t>
+            </w:r>
+            <w:proofErr w:type="spellEnd"/>
+            <w:proofErr w:type="gramEnd"/>
+          </w:p>
+        </w:tc>
+        <w:tc>
+          <w:tcPr>
+            <w:tcW w:w="1417" w:type="dxa"/>
+          </w:tcPr>
+          <w:p>
+            <w:r>
+              <w:t>9.0.7</w:t>
+            </w:r>
+          </w:p>
+        </w:tc>
+      </w:tr>
+      <w:tr>
+        <w:tc>
+          <w:tcPr>
+            <w:tcW w:w="4106" w:type="dxa"/>
+          </w:tcPr>
+          <w:p>
+            <w:r>
+              <w:t>Unit Testing</w:t>
+            </w:r>
+          </w:p>
+        </w:tc>
+        <w:tc>
+          <w:tcPr>
+            <w:tcW w:w="4111" w:type="dxa"/>
+          </w:tcPr>
+          <w:p>
+            <w:proofErr w:type="spellStart"/>
+            <w:r>
+              <w:t>xunit</w:t>
+            </w:r>
+            <w:proofErr w:type="spellEnd"/>
+          </w:p>
+        </w:tc>
+        <w:tc>
+          <w:tcPr>
+            <w:tcW w:w="1417" w:type="dxa"/>
+          </w:tcPr>
+          <w:p>
+            <w:r>
+              <w:t>2.9.2</w:t>
+            </w:r>
+          </w:p>
+        </w:tc>
+      </w:tr>
+    </w:tbl>
     <w:p/>
     <w:sectPr>
       <w:pgSz w:w="11906" w:h="16838"/>
@@ -1776,6 +2083,25 @@
       <w:spacing w:val="5"/>
     </w:rPr>
   </w:style>
+  <w:style w:type="table" w:styleId="TableGrid">
+    <w:name w:val="Table Grid"/>
+    <w:basedOn w:val="TableNormal"/>
+    <w:uiPriority w:val="39"/>
+    <w:rsid w:val="00BA3FB4"/>
+    <w:pPr>
+      <w:spacing w:after="0" w:line="240" w:lineRule="auto"/>
+    </w:pPr>
+    <w:tblPr>
+      <w:tblBorders>
+        <w:top w:val="single" w:sz="4" w:space="0" w:color="auto"/>
+        <w:left w:val="single" w:sz="4" w:space="0" w:color="auto"/>
+        <w:bottom w:val="single" w:sz="4" w:space="0" w:color="auto"/>
+        <w:right w:val="single" w:sz="4" w:space="0" w:color="auto"/>
+        <w:insideH w:val="single" w:sz="4" w:space="0" w:color="auto"/>
+        <w:insideV w:val="single" w:sz="4" w:space="0" w:color="auto"/>
+      </w:tblBorders>
+    </w:tblPr>
+  </w:style>
 </w:styles>
 </file>
 

--- a/Backend Architecture.docx
+++ b/Backend Architecture.docx
@@ -17,7 +17,6 @@
           <w:numId w:val="1"/>
         </w:numPr>
       </w:pPr>
-      <w:proofErr w:type="spellStart"/>
       <w:r>
         <w:rPr>
           <w:b/>
@@ -30,15 +29,7 @@
           <w:b/>
           <w:bCs/>
         </w:rPr>
-        <w:t>.Api</w:t>
-      </w:r>
-      <w:proofErr w:type="spellEnd"/>
-      <w:r>
-        <w:rPr>
-          <w:b/>
-          <w:bCs/>
-        </w:rPr>
-        <w:t xml:space="preserve"> (ASP.NET Core Web API Project):</w:t>
+        <w:t>.Api (ASP.NET Core Web API Project):</w:t>
       </w:r>
     </w:p>
     <w:p>
@@ -74,33 +65,13 @@
         <w:t>Contents:</w:t>
       </w:r>
       <w:r>
-        <w:t xml:space="preserve"> Controllers, </w:t>
-      </w:r>
-      <w:proofErr w:type="spellStart"/>
-      <w:proofErr w:type="gramStart"/>
-      <w:r>
-        <w:t>Program.cs</w:t>
-      </w:r>
-      <w:proofErr w:type="spellEnd"/>
-      <w:r>
-        <w:t xml:space="preserve"> ,</w:t>
-      </w:r>
-      <w:proofErr w:type="gramEnd"/>
-      <w:r>
-        <w:t xml:space="preserve"> </w:t>
+        <w:t xml:space="preserve"> Controllers, Program.cs , </w:t>
       </w:r>
       <w:r>
         <w:t xml:space="preserve">Filters, Custom Middleware, </w:t>
       </w:r>
-      <w:proofErr w:type="spellStart"/>
-      <w:proofErr w:type="gramStart"/>
-      <w:r>
-        <w:t>appsettings.json</w:t>
-      </w:r>
-      <w:proofErr w:type="spellEnd"/>
-      <w:proofErr w:type="gramEnd"/>
-      <w:r>
-        <w:t>.</w:t>
+      <w:r>
+        <w:t>appsettings.json.</w:t>
       </w:r>
     </w:p>
     <w:p>
@@ -120,38 +91,20 @@
       <w:r>
         <w:t xml:space="preserve"> </w:t>
       </w:r>
-      <w:proofErr w:type="spellStart"/>
       <w:r>
         <w:t>Emp</w:t>
       </w:r>
       <w:r>
-        <w:t>.Application</w:t>
-      </w:r>
-      <w:proofErr w:type="spellEnd"/>
-      <w:r>
-        <w:t xml:space="preserve">, </w:t>
-      </w:r>
-      <w:proofErr w:type="spellStart"/>
+        <w:t xml:space="preserve">.Application, </w:t>
+      </w:r>
       <w:r>
         <w:t>Emp</w:t>
       </w:r>
       <w:r>
         <w:t>.Core</w:t>
       </w:r>
-      <w:proofErr w:type="spellEnd"/>
-      <w:r>
-        <w:t xml:space="preserve">, </w:t>
-      </w:r>
-      <w:proofErr w:type="spellStart"/>
-      <w:r>
-        <w:t>Emp</w:t>
-      </w:r>
-      <w:r>
-        <w:t>.Infrastructure</w:t>
-      </w:r>
-      <w:proofErr w:type="spellEnd"/>
-      <w:r>
-        <w:t xml:space="preserve"> </w:t>
+      <w:r>
+        <w:t xml:space="preserve">, Emp.Infrastructure </w:t>
       </w:r>
     </w:p>
     <w:p>
@@ -161,7 +114,6 @@
           <w:numId w:val="1"/>
         </w:numPr>
       </w:pPr>
-      <w:proofErr w:type="spellStart"/>
       <w:r>
         <w:rPr>
           <w:b/>
@@ -174,15 +126,7 @@
           <w:b/>
           <w:bCs/>
         </w:rPr>
-        <w:t>.Application</w:t>
-      </w:r>
-      <w:proofErr w:type="spellEnd"/>
-      <w:r>
-        <w:rPr>
-          <w:b/>
-          <w:bCs/>
-        </w:rPr>
-        <w:t xml:space="preserve"> (Class Library):</w:t>
+        <w:t>.Application (Class Library):</w:t>
       </w:r>
     </w:p>
     <w:p>
@@ -253,27 +197,17 @@
       <w:r>
         <w:t xml:space="preserve"> </w:t>
       </w:r>
-      <w:proofErr w:type="spellStart"/>
       <w:r>
         <w:t>Emp</w:t>
       </w:r>
       <w:r>
-        <w:t>.Core</w:t>
-      </w:r>
-      <w:proofErr w:type="spellEnd"/>
-      <w:r>
-        <w:t xml:space="preserve">, </w:t>
-      </w:r>
-      <w:proofErr w:type="spellStart"/>
+        <w:t xml:space="preserve">.Core, </w:t>
+      </w:r>
       <w:r>
         <w:t>Emp</w:t>
       </w:r>
       <w:r>
-        <w:t>.Infrastructure</w:t>
-      </w:r>
-      <w:proofErr w:type="spellEnd"/>
-      <w:r>
-        <w:t xml:space="preserve"> </w:t>
+        <w:t xml:space="preserve">.Infrastructure </w:t>
       </w:r>
     </w:p>
     <w:p>
@@ -283,7 +217,6 @@
           <w:numId w:val="1"/>
         </w:numPr>
       </w:pPr>
-      <w:proofErr w:type="spellStart"/>
       <w:r>
         <w:rPr>
           <w:b/>
@@ -296,15 +229,7 @@
           <w:b/>
           <w:bCs/>
         </w:rPr>
-        <w:t>.Core</w:t>
-      </w:r>
-      <w:proofErr w:type="spellEnd"/>
-      <w:r>
-        <w:rPr>
-          <w:b/>
-          <w:bCs/>
-        </w:rPr>
-        <w:t xml:space="preserve"> (Class Library):</w:t>
+        <w:t>.Core (Class Library):</w:t>
       </w:r>
     </w:p>
     <w:p>
@@ -355,50 +280,10 @@
         <w:t xml:space="preserve"> Models (Entities: Employee, Department),</w:t>
       </w:r>
       <w:r>
-        <w:t xml:space="preserve"> DTOs, Mapping </w:t>
-      </w:r>
-      <w:proofErr w:type="spellStart"/>
-      <w:r>
-        <w:t>Extenstions</w:t>
-      </w:r>
-      <w:proofErr w:type="spellEnd"/>
-      <w:r>
-        <w:t xml:space="preserve"> from Entities to DTOs,</w:t>
-      </w:r>
-      <w:r>
-        <w:t xml:space="preserve"> Repository Interfaces (</w:t>
-      </w:r>
-      <w:proofErr w:type="spellStart"/>
-      <w:r>
-        <w:t>IGenericRepository</w:t>
-      </w:r>
-      <w:proofErr w:type="spellEnd"/>
-      <w:r>
-        <w:t xml:space="preserve">&lt;T&gt;, </w:t>
-      </w:r>
-      <w:proofErr w:type="spellStart"/>
-      <w:r>
-        <w:t>IEmployeeRepository</w:t>
-      </w:r>
-      <w:proofErr w:type="spellEnd"/>
-      <w:r>
-        <w:t xml:space="preserve">, </w:t>
-      </w:r>
-      <w:proofErr w:type="spellStart"/>
-      <w:r>
-        <w:t>IDepartmentRepository</w:t>
-      </w:r>
-      <w:proofErr w:type="spellEnd"/>
-      <w:r>
-        <w:t>), Unit of Work Interface (</w:t>
-      </w:r>
-      <w:proofErr w:type="spellStart"/>
-      <w:r>
-        <w:t>IUnitOfWork</w:t>
-      </w:r>
-      <w:proofErr w:type="spellEnd"/>
-      <w:r>
-        <w:t>).</w:t>
+        <w:t xml:space="preserve"> DTOs, Mapping Extenstions from Entities to DTOs,</w:t>
+      </w:r>
+      <w:r>
+        <w:t xml:space="preserve"> Repository Interfaces (IGenericRepository&lt;T&gt;, IEmployeeRepository, IDepartmentRepository), Unit of Work Interface (IUnitOfWork).</w:t>
       </w:r>
     </w:p>
     <w:p>
@@ -426,7 +311,6 @@
           <w:numId w:val="1"/>
         </w:numPr>
       </w:pPr>
-      <w:proofErr w:type="spellStart"/>
       <w:r>
         <w:rPr>
           <w:b/>
@@ -439,15 +323,7 @@
           <w:b/>
           <w:bCs/>
         </w:rPr>
-        <w:t>.Infrastructure</w:t>
-      </w:r>
-      <w:proofErr w:type="spellEnd"/>
-      <w:r>
-        <w:rPr>
-          <w:b/>
-          <w:bCs/>
-        </w:rPr>
-        <w:t xml:space="preserve"> (Class Library):</w:t>
+        <w:t>.Infrastructure (Class Library):</w:t>
       </w:r>
     </w:p>
     <w:p>
@@ -467,16 +343,11 @@
       <w:r>
         <w:t xml:space="preserve"> Handles data access and external concerns. Implements the interfaces defined in </w:t>
       </w:r>
-      <w:proofErr w:type="spellStart"/>
       <w:r>
         <w:t>Emp</w:t>
       </w:r>
       <w:r>
-        <w:t>.Core</w:t>
-      </w:r>
-      <w:proofErr w:type="spellEnd"/>
-      <w:r>
-        <w:t>.</w:t>
+        <w:t>.Core.</w:t>
       </w:r>
     </w:p>
     <w:p>
@@ -494,47 +365,7 @@
         <w:t>Contents:</w:t>
       </w:r>
       <w:r>
-        <w:t xml:space="preserve"> </w:t>
-      </w:r>
-      <w:proofErr w:type="spellStart"/>
-      <w:r>
-        <w:t>ApplicationDbContext</w:t>
-      </w:r>
-      <w:proofErr w:type="spellEnd"/>
-      <w:r>
-        <w:t>, Concrete Repository Implementations (</w:t>
-      </w:r>
-      <w:proofErr w:type="spellStart"/>
-      <w:r>
-        <w:t>GenericRepository</w:t>
-      </w:r>
-      <w:proofErr w:type="spellEnd"/>
-      <w:r>
-        <w:t xml:space="preserve">&lt;T&gt;, </w:t>
-      </w:r>
-      <w:proofErr w:type="spellStart"/>
-      <w:r>
-        <w:t>EmployeeRepository</w:t>
-      </w:r>
-      <w:proofErr w:type="spellEnd"/>
-      <w:r>
-        <w:t xml:space="preserve">, </w:t>
-      </w:r>
-      <w:proofErr w:type="spellStart"/>
-      <w:r>
-        <w:t>DepartmentRepository</w:t>
-      </w:r>
-      <w:proofErr w:type="spellEnd"/>
-      <w:r>
-        <w:t>), Unit of Work Implementation (</w:t>
-      </w:r>
-      <w:proofErr w:type="spellStart"/>
-      <w:r>
-        <w:t>UnitOfWork</w:t>
-      </w:r>
-      <w:proofErr w:type="spellEnd"/>
-      <w:r>
-        <w:t>)</w:t>
+        <w:t xml:space="preserve"> ApplicationDbContext, Concrete Repository Implementations (GenericRepository&lt;T&gt;, EmployeeRepository, DepartmentRepository), Unit of Work Implementation (UnitOfWork)</w:t>
       </w:r>
       <w:r>
         <w:t>, Migrations</w:t>
@@ -557,24 +388,11 @@
       <w:r>
         <w:t xml:space="preserve"> </w:t>
       </w:r>
-      <w:proofErr w:type="spellStart"/>
       <w:r>
         <w:t>Emp</w:t>
       </w:r>
       <w:r>
-        <w:t>.Core</w:t>
-      </w:r>
-      <w:proofErr w:type="spellEnd"/>
-      <w:r>
-        <w:t xml:space="preserve">, </w:t>
-      </w:r>
-      <w:proofErr w:type="spellStart"/>
-      <w:r>
-        <w:t>Microsoft.EntityFrameworkCore</w:t>
-      </w:r>
-      <w:proofErr w:type="spellEnd"/>
-      <w:r>
-        <w:t>.*.</w:t>
+        <w:t>.Core, Microsoft.EntityFrameworkCore.*.</w:t>
       </w:r>
     </w:p>
     <w:p>
@@ -584,7 +402,6 @@
           <w:numId w:val="1"/>
         </w:numPr>
       </w:pPr>
-      <w:proofErr w:type="spellStart"/>
       <w:r>
         <w:rPr>
           <w:b/>
@@ -597,31 +414,7 @@
           <w:b/>
           <w:bCs/>
         </w:rPr>
-        <w:t>.Tests</w:t>
-      </w:r>
-      <w:proofErr w:type="spellEnd"/>
-      <w:r>
-        <w:rPr>
-          <w:b/>
-          <w:bCs/>
-        </w:rPr>
-        <w:t xml:space="preserve"> (</w:t>
-      </w:r>
-      <w:proofErr w:type="spellStart"/>
-      <w:r>
-        <w:rPr>
-          <w:b/>
-          <w:bCs/>
-        </w:rPr>
-        <w:t>xUnit</w:t>
-      </w:r>
-      <w:proofErr w:type="spellEnd"/>
-      <w:r>
-        <w:rPr>
-          <w:b/>
-          <w:bCs/>
-        </w:rPr>
-        <w:t xml:space="preserve"> Test Project):</w:t>
+        <w:t>.Tests (xUnit Test Project):</w:t>
       </w:r>
     </w:p>
     <w:p>
@@ -677,64 +470,23 @@
       <w:r>
         <w:t xml:space="preserve"> </w:t>
       </w:r>
-      <w:proofErr w:type="spellStart"/>
       <w:r>
         <w:t>Emp</w:t>
       </w:r>
       <w:r>
-        <w:t>.Api</w:t>
-      </w:r>
-      <w:proofErr w:type="spellEnd"/>
-      <w:r>
-        <w:t xml:space="preserve">, </w:t>
-      </w:r>
-      <w:proofErr w:type="spellStart"/>
+        <w:t xml:space="preserve">.Api, </w:t>
+      </w:r>
       <w:r>
         <w:t>Emp</w:t>
       </w:r>
       <w:r>
-        <w:t>.Application</w:t>
-      </w:r>
-      <w:proofErr w:type="spellEnd"/>
-      <w:r>
-        <w:t xml:space="preserve">, </w:t>
-      </w:r>
-      <w:proofErr w:type="spellStart"/>
+        <w:t xml:space="preserve">.Application, </w:t>
+      </w:r>
       <w:r>
         <w:t>Emp</w:t>
       </w:r>
       <w:r>
-        <w:t>.Infrastructure</w:t>
-      </w:r>
-      <w:proofErr w:type="spellEnd"/>
-      <w:r>
-        <w:t xml:space="preserve"> (for testing concrete implementations), </w:t>
-      </w:r>
-      <w:proofErr w:type="spellStart"/>
-      <w:r>
-        <w:t>xunit</w:t>
-      </w:r>
-      <w:proofErr w:type="spellEnd"/>
-      <w:r>
-        <w:t xml:space="preserve">, </w:t>
-      </w:r>
-      <w:proofErr w:type="spellStart"/>
-      <w:r>
-        <w:t>Moq</w:t>
-      </w:r>
-      <w:proofErr w:type="spellEnd"/>
-      <w:r>
-        <w:t xml:space="preserve">, </w:t>
-      </w:r>
-      <w:proofErr w:type="spellStart"/>
-      <w:proofErr w:type="gramStart"/>
-      <w:r>
-        <w:t>Microsoft.EntityFrameworkCore.InMemory</w:t>
-      </w:r>
-      <w:proofErr w:type="spellEnd"/>
-      <w:proofErr w:type="gramEnd"/>
-      <w:r>
-        <w:t>.</w:t>
+        <w:t>.Infrastructure (for testing concrete implementations), xunit, Moq, Microsoft.EntityFrameworkCore.InMemory.</w:t>
       </w:r>
     </w:p>
     <w:p>
@@ -760,7 +512,7 @@
       <w:tr>
         <w:tc>
           <w:tcPr>
-            <w:tcW w:w="4106" w:type="dxa"/>
+            <w:tcW w:w="4033" w:type="dxa"/>
           </w:tcPr>
           <w:p>
             <w:r>
@@ -770,7 +522,7 @@
         </w:tc>
         <w:tc>
           <w:tcPr>
-            <w:tcW w:w="4111" w:type="dxa"/>
+            <w:tcW w:w="4202" w:type="dxa"/>
           </w:tcPr>
           <w:p>
             <w:r>
@@ -780,7 +532,7 @@
         </w:tc>
         <w:tc>
           <w:tcPr>
-            <w:tcW w:w="1417" w:type="dxa"/>
+            <w:tcW w:w="1399" w:type="dxa"/>
           </w:tcPr>
           <w:p>
             <w:r>
@@ -792,7 +544,7 @@
       <w:tr>
         <w:tc>
           <w:tcPr>
-            <w:tcW w:w="4106" w:type="dxa"/>
+            <w:tcW w:w="4033" w:type="dxa"/>
           </w:tcPr>
           <w:p>
             <w:r>
@@ -802,19 +554,17 @@
         </w:tc>
         <w:tc>
           <w:tcPr>
-            <w:tcW w:w="4111" w:type="dxa"/>
-          </w:tcPr>
-          <w:p>
-            <w:proofErr w:type="spellStart"/>
+            <w:tcW w:w="4202" w:type="dxa"/>
+          </w:tcPr>
+          <w:p>
             <w:r>
               <w:t>Serilog</w:t>
             </w:r>
-            <w:proofErr w:type="spellEnd"/>
-          </w:p>
-        </w:tc>
-        <w:tc>
-          <w:tcPr>
-            <w:tcW w:w="1417" w:type="dxa"/>
+          </w:p>
+        </w:tc>
+        <w:tc>
+          <w:tcPr>
+            <w:tcW w:w="1399" w:type="dxa"/>
           </w:tcPr>
           <w:p>
             <w:r>
@@ -826,7 +576,7 @@
       <w:tr>
         <w:tc>
           <w:tcPr>
-            <w:tcW w:w="4106" w:type="dxa"/>
+            <w:tcW w:w="4033" w:type="dxa"/>
           </w:tcPr>
           <w:p>
             <w:r>
@@ -836,14 +586,12 @@
         </w:tc>
         <w:tc>
           <w:tcPr>
-            <w:tcW w:w="4111" w:type="dxa"/>
-          </w:tcPr>
-          <w:p>
-            <w:proofErr w:type="spellStart"/>
+            <w:tcW w:w="4202" w:type="dxa"/>
+          </w:tcPr>
+          <w:p>
             <w:r>
               <w:t>Swashbuckle</w:t>
             </w:r>
-            <w:proofErr w:type="spellEnd"/>
             <w:r>
               <w:t xml:space="preserve"> - Swagger</w:t>
             </w:r>
@@ -851,7 +599,7 @@
         </w:tc>
         <w:tc>
           <w:tcPr>
-            <w:tcW w:w="1417" w:type="dxa"/>
+            <w:tcW w:w="1399" w:type="dxa"/>
           </w:tcPr>
           <w:p>
             <w:r>
@@ -863,7 +611,7 @@
       <w:tr>
         <w:tc>
           <w:tcPr>
-            <w:tcW w:w="4106" w:type="dxa"/>
+            <w:tcW w:w="4033" w:type="dxa"/>
           </w:tcPr>
           <w:p>
             <w:r>
@@ -873,7 +621,7 @@
         </w:tc>
         <w:tc>
           <w:tcPr>
-            <w:tcW w:w="4111" w:type="dxa"/>
+            <w:tcW w:w="4202" w:type="dxa"/>
           </w:tcPr>
           <w:p>
             <w:r>
@@ -883,7 +631,7 @@
         </w:tc>
         <w:tc>
           <w:tcPr>
-            <w:tcW w:w="1417" w:type="dxa"/>
+            <w:tcW w:w="1399" w:type="dxa"/>
           </w:tcPr>
           <w:p>
             <w:r>
@@ -895,7 +643,7 @@
       <w:tr>
         <w:tc>
           <w:tcPr>
-            <w:tcW w:w="4106" w:type="dxa"/>
+            <w:tcW w:w="4033" w:type="dxa"/>
           </w:tcPr>
           <w:p>
             <w:r>
@@ -905,21 +653,17 @@
         </w:tc>
         <w:tc>
           <w:tcPr>
-            <w:tcW w:w="4111" w:type="dxa"/>
-          </w:tcPr>
-          <w:p>
-            <w:proofErr w:type="spellStart"/>
-            <w:proofErr w:type="gramStart"/>
+            <w:tcW w:w="4202" w:type="dxa"/>
+          </w:tcPr>
+          <w:p>
             <w:r>
               <w:t>Microsoft.EntityFrameworkCore.SqlServer</w:t>
             </w:r>
-            <w:proofErr w:type="spellEnd"/>
-            <w:proofErr w:type="gramEnd"/>
-          </w:p>
-        </w:tc>
-        <w:tc>
-          <w:tcPr>
-            <w:tcW w:w="1417" w:type="dxa"/>
+          </w:p>
+        </w:tc>
+        <w:tc>
+          <w:tcPr>
+            <w:tcW w:w="1399" w:type="dxa"/>
           </w:tcPr>
           <w:p>
             <w:r>
@@ -931,7 +675,7 @@
       <w:tr>
         <w:tc>
           <w:tcPr>
-            <w:tcW w:w="4106" w:type="dxa"/>
+            <w:tcW w:w="4033" w:type="dxa"/>
           </w:tcPr>
           <w:p>
             <w:r>
@@ -941,21 +685,17 @@
         </w:tc>
         <w:tc>
           <w:tcPr>
-            <w:tcW w:w="4111" w:type="dxa"/>
-          </w:tcPr>
-          <w:p>
-            <w:proofErr w:type="spellStart"/>
-            <w:proofErr w:type="gramStart"/>
+            <w:tcW w:w="4202" w:type="dxa"/>
+          </w:tcPr>
+          <w:p>
             <w:r>
               <w:t>Microsoft.EntityFrameworkCore.Design</w:t>
             </w:r>
-            <w:proofErr w:type="spellEnd"/>
-            <w:proofErr w:type="gramEnd"/>
-          </w:p>
-        </w:tc>
-        <w:tc>
-          <w:tcPr>
-            <w:tcW w:w="1417" w:type="dxa"/>
+          </w:p>
+        </w:tc>
+        <w:tc>
+          <w:tcPr>
+            <w:tcW w:w="1399" w:type="dxa"/>
           </w:tcPr>
           <w:p>
             <w:r>
@@ -967,7 +707,7 @@
       <w:tr>
         <w:tc>
           <w:tcPr>
-            <w:tcW w:w="4106" w:type="dxa"/>
+            <w:tcW w:w="4033" w:type="dxa"/>
           </w:tcPr>
           <w:p>
             <w:r>
@@ -977,23 +717,91 @@
         </w:tc>
         <w:tc>
           <w:tcPr>
-            <w:tcW w:w="4111" w:type="dxa"/>
-          </w:tcPr>
-          <w:p>
-            <w:proofErr w:type="spellStart"/>
+            <w:tcW w:w="4202" w:type="dxa"/>
+          </w:tcPr>
+          <w:p>
             <w:r>
               <w:t>xunit</w:t>
             </w:r>
-            <w:proofErr w:type="spellEnd"/>
-          </w:p>
-        </w:tc>
-        <w:tc>
-          <w:tcPr>
-            <w:tcW w:w="1417" w:type="dxa"/>
+          </w:p>
+        </w:tc>
+        <w:tc>
+          <w:tcPr>
+            <w:tcW w:w="1399" w:type="dxa"/>
           </w:tcPr>
           <w:p>
             <w:r>
               <w:t>2.9.2</w:t>
+            </w:r>
+          </w:p>
+        </w:tc>
+      </w:tr>
+      <w:tr>
+        <w:tc>
+          <w:tcPr>
+            <w:tcW w:w="4033" w:type="dxa"/>
+          </w:tcPr>
+          <w:p>
+            <w:r>
+              <w:t xml:space="preserve">Unit Testing – </w:t>
+            </w:r>
+            <w:r>
+              <w:t>Mocking</w:t>
+            </w:r>
+          </w:p>
+        </w:tc>
+        <w:tc>
+          <w:tcPr>
+            <w:tcW w:w="4202" w:type="dxa"/>
+          </w:tcPr>
+          <w:p>
+            <w:r>
+              <w:t>moq</w:t>
+            </w:r>
+          </w:p>
+        </w:tc>
+        <w:tc>
+          <w:tcPr>
+            <w:tcW w:w="1399" w:type="dxa"/>
+          </w:tcPr>
+          <w:p>
+            <w:r>
+              <w:t>4.2</w:t>
+            </w:r>
+          </w:p>
+        </w:tc>
+      </w:tr>
+      <w:tr>
+        <w:tc>
+          <w:tcPr>
+            <w:tcW w:w="4033" w:type="dxa"/>
+          </w:tcPr>
+          <w:p>
+            <w:r>
+              <w:t>Unit Testing</w:t>
+            </w:r>
+            <w:r>
+              <w:t xml:space="preserve"> – Assertions </w:t>
+            </w:r>
+          </w:p>
+        </w:tc>
+        <w:tc>
+          <w:tcPr>
+            <w:tcW w:w="4202" w:type="dxa"/>
+          </w:tcPr>
+          <w:p>
+            <w:r>
+              <w:t>FluentAssertions</w:t>
+            </w:r>
+          </w:p>
+        </w:tc>
+        <w:tc>
+          <w:tcPr>
+            <w:tcW w:w="1399" w:type="dxa"/>
+          </w:tcPr>
+          <w:p>
+            <w:r>
+              <w:t>8.5</w:t>
             </w:r>
           </w:p>
         </w:tc>

--- a/Backend Architecture.docx
+++ b/Backend Architecture.docx
@@ -743,10 +743,7 @@
           </w:tcPr>
           <w:p>
             <w:r>
-              <w:t xml:space="preserve">Unit Testing – </w:t>
-            </w:r>
-            <w:r>
-              <w:t>Mocking</w:t>
+              <w:t>Unit Testing – Mocking</w:t>
             </w:r>
           </w:p>
         </w:tc>
@@ -778,10 +775,7 @@
           </w:tcPr>
           <w:p>
             <w:r>
-              <w:t>Unit Testing</w:t>
-            </w:r>
-            <w:r>
-              <w:t xml:space="preserve"> – Assertions </w:t>
+              <w:t xml:space="preserve">Unit Testing – Assertions </w:t>
             </w:r>
           </w:p>
         </w:tc>
@@ -802,6 +796,38 @@
           <w:p>
             <w:r>
               <w:t>8.5</w:t>
+            </w:r>
+          </w:p>
+        </w:tc>
+      </w:tr>
+      <w:tr>
+        <w:tc>
+          <w:tcPr>
+            <w:tcW w:w="4033" w:type="dxa"/>
+          </w:tcPr>
+          <w:p>
+            <w:r>
+              <w:t>BCrypt.Net-Next</w:t>
+            </w:r>
+          </w:p>
+        </w:tc>
+        <w:tc>
+          <w:tcPr>
+            <w:tcW w:w="4202" w:type="dxa"/>
+          </w:tcPr>
+          <w:p>
+            <w:r>
+              <w:t>For Password hashing</w:t>
+            </w:r>
+          </w:p>
+        </w:tc>
+        <w:tc>
+          <w:tcPr>
+            <w:tcW w:w="1399" w:type="dxa"/>
+          </w:tcPr>
+          <w:p>
+            <w:r>
+              <w:t>4.0.3</w:t>
             </w:r>
           </w:p>
         </w:tc>
